--- a/1180300513-海龙.docx
+++ b/1180300513-海龙.docx
@@ -605,9 +605,9 @@
           <w:sz w:val="32"/>
         </w:rPr>
       </w:pPr>
-      <w:bookmarkStart w:id="0" w:name="_Toc480900250"/>
-      <w:bookmarkStart w:id="1" w:name="_Toc480932633"/>
-      <w:bookmarkStart w:id="2" w:name="_Toc480901137"/>
+      <w:bookmarkStart w:id="0" w:name="_Toc480932633"/>
+      <w:bookmarkStart w:id="1" w:name="_Toc480901137"/>
+      <w:bookmarkStart w:id="2" w:name="_Toc480900250"/>
       <w:r>
         <w:rPr>
           <w:rFonts w:ascii="Times New Roman" w:hAnsi="Times New Roman" w:cs="Times New Roman"/>
@@ -629,8 +629,6 @@
           <w:sz w:val="32"/>
         </w:rPr>
       </w:pPr>
-      <w:bookmarkStart w:id="31" w:name="_GoBack"/>
-      <w:bookmarkEnd w:id="31"/>
     </w:p>
     <w:sdt>
       <w:sdtPr>
@@ -2612,6 +2610,7 @@
       <w:pPr>
         <w:pStyle w:val="31"/>
         <w:numPr>
+          <w:ilvl w:val="0"/>
           <w:numId w:val="0"/>
         </w:numPr>
         <w:rPr>
@@ -2710,6 +2709,7 @@
       <w:pPr>
         <w:pStyle w:val="31"/>
         <w:numPr>
+          <w:ilvl w:val="0"/>
           <w:numId w:val="0"/>
         </w:numPr>
         <w:rPr>
@@ -2757,6 +2757,7 @@
       <w:pPr>
         <w:pStyle w:val="31"/>
         <w:numPr>
+          <w:ilvl w:val="0"/>
           <w:numId w:val="0"/>
         </w:numPr>
         <w:rPr>
@@ -2846,6 +2847,53 @@
       </w:r>
     </w:p>
     <w:p>
+      <w:r>
+        <w:drawing>
+          <wp:inline distT="0" distB="0" distL="114300" distR="114300">
+            <wp:extent cx="5267325" cy="3338195"/>
+            <wp:effectExtent l="0" t="0" r="5715" b="14605"/>
+            <wp:docPr id="7" name="图片 1"/>
+            <wp:cNvGraphicFramePr>
+              <a:graphicFrameLocks xmlns:a="http://schemas.openxmlformats.org/drawingml/2006/main" noChangeAspect="1"/>
+            </wp:cNvGraphicFramePr>
+            <a:graphic xmlns:a="http://schemas.openxmlformats.org/drawingml/2006/main">
+              <a:graphicData uri="http://schemas.openxmlformats.org/drawingml/2006/picture">
+                <pic:pic xmlns:pic="http://schemas.openxmlformats.org/drawingml/2006/picture">
+                  <pic:nvPicPr>
+                    <pic:cNvPr id="7" name="图片 1"/>
+                    <pic:cNvPicPr>
+                      <a:picLocks noChangeAspect="1"/>
+                    </pic:cNvPicPr>
+                  </pic:nvPicPr>
+                  <pic:blipFill>
+                    <a:blip r:embed="rId9"/>
+                    <a:stretch>
+                      <a:fillRect/>
+                    </a:stretch>
+                  </pic:blipFill>
+                  <pic:spPr>
+                    <a:xfrm>
+                      <a:off x="0" y="0"/>
+                      <a:ext cx="5267325" cy="3338195"/>
+                    </a:xfrm>
+                    <a:prstGeom prst="rect">
+                      <a:avLst/>
+                    </a:prstGeom>
+                    <a:noFill/>
+                    <a:ln>
+                      <a:noFill/>
+                    </a:ln>
+                  </pic:spPr>
+                </pic:pic>
+              </a:graphicData>
+            </a:graphic>
+          </wp:inline>
+        </w:drawing>
+      </w:r>
+      <w:bookmarkStart w:id="31" w:name="_GoBack"/>
+      <w:bookmarkEnd w:id="31"/>
+    </w:p>
+    <w:p>
       <w:pPr>
         <w:pStyle w:val="4"/>
         <w:rPr>
@@ -2983,7 +3031,7 @@
                     </pic:cNvPicPr>
                   </pic:nvPicPr>
                   <pic:blipFill>
-                    <a:blip r:embed="rId9"/>
+                    <a:blip r:embed="rId10"/>
                     <a:stretch>
                       <a:fillRect/>
                     </a:stretch>
@@ -3053,7 +3101,7 @@
                     </pic:cNvPicPr>
                   </pic:nvPicPr>
                   <pic:blipFill>
-                    <a:blip r:embed="rId10"/>
+                    <a:blip r:embed="rId11"/>
                     <a:stretch>
                       <a:fillRect/>
                     </a:stretch>
@@ -3123,7 +3171,7 @@
                     </pic:cNvPicPr>
                   </pic:nvPicPr>
                   <pic:blipFill>
-                    <a:blip r:embed="rId11"/>
+                    <a:blip r:embed="rId12"/>
                     <a:stretch>
                       <a:fillRect/>
                     </a:stretch>
@@ -4570,6 +4618,61 @@
         <w:t>}</w:t>
       </w:r>
     </w:p>
+    <w:p>
+      <w:pPr>
+        <w:ind w:left="420"/>
+        <w:rPr>
+          <w:rFonts w:hint="eastAsia" w:ascii="Times New Roman" w:hAnsi="Times New Roman" w:eastAsia="宋体" w:cs="Times New Roman"/>
+          <w:kern w:val="2"/>
+          <w:sz w:val="24"/>
+          <w:szCs w:val="24"/>
+          <w:lang w:val="en-US" w:eastAsia="zh-CN" w:bidi="ar-SA"/>
+        </w:rPr>
+      </w:pPr>
+      <w:r>
+        <w:drawing>
+          <wp:inline distT="0" distB="0" distL="114300" distR="114300">
+            <wp:extent cx="5267325" cy="3702685"/>
+            <wp:effectExtent l="0" t="0" r="5715" b="635"/>
+            <wp:docPr id="5" name="图片 1"/>
+            <wp:cNvGraphicFramePr>
+              <a:graphicFrameLocks xmlns:a="http://schemas.openxmlformats.org/drawingml/2006/main" noChangeAspect="1"/>
+            </wp:cNvGraphicFramePr>
+            <a:graphic xmlns:a="http://schemas.openxmlformats.org/drawingml/2006/main">
+              <a:graphicData uri="http://schemas.openxmlformats.org/drawingml/2006/picture">
+                <pic:pic xmlns:pic="http://schemas.openxmlformats.org/drawingml/2006/picture">
+                  <pic:nvPicPr>
+                    <pic:cNvPr id="5" name="图片 1"/>
+                    <pic:cNvPicPr>
+                      <a:picLocks noChangeAspect="1"/>
+                    </pic:cNvPicPr>
+                  </pic:nvPicPr>
+                  <pic:blipFill>
+                    <a:blip r:embed="rId13"/>
+                    <a:stretch>
+                      <a:fillRect/>
+                    </a:stretch>
+                  </pic:blipFill>
+                  <pic:spPr>
+                    <a:xfrm>
+                      <a:off x="0" y="0"/>
+                      <a:ext cx="5267325" cy="3702685"/>
+                    </a:xfrm>
+                    <a:prstGeom prst="rect">
+                      <a:avLst/>
+                    </a:prstGeom>
+                    <a:noFill/>
+                    <a:ln>
+                      <a:noFill/>
+                    </a:ln>
+                  </pic:spPr>
+                </pic:pic>
+              </a:graphicData>
+            </a:graphic>
+          </wp:inline>
+        </w:drawing>
+      </w:r>
+    </w:p>
     <w:p/>
     <w:p>
       <w:pPr>
@@ -4984,8 +5087,8 @@
           <w:sz w:val="24"/>
         </w:rPr>
       </w:pPr>
-      <w:bookmarkStart w:id="18" w:name="_Toc29325536"/>
-      <w:bookmarkStart w:id="19" w:name="_Toc506281772"/>
+      <w:bookmarkStart w:id="18" w:name="_Toc506281772"/>
+      <w:bookmarkStart w:id="19" w:name="_Toc29325536"/>
       <w:r>
         <w:rPr>
           <w:rFonts w:hint="eastAsia" w:ascii="Times New Roman" w:hAnsi="Times New Roman" w:cs="Times New Roman"/>
@@ -5200,15 +5303,7 @@
           <w:sz w:val="24"/>
           <w:szCs w:val="24"/>
         </w:rPr>
-        <w:t>addEdge：将存在图中的两个人联系起来</w:t>
-      </w:r>
-      <w:r>
-        <w:rPr>
-          <w:rFonts w:hint="eastAsia" w:ascii="Times New Roman" w:hAnsi="Times New Roman" w:eastAsia="宋体" w:cs="Times New Roman"/>
-          <w:sz w:val="24"/>
-          <w:szCs w:val="24"/>
-        </w:rPr>
-        <w:t>。</w:t>
+        <w:t>addEdge：将存在图中的两个人联系起来。</w:t>
       </w:r>
     </w:p>
     <w:p>
@@ -5575,8 +5670,8 @@
           <w:szCs w:val="24"/>
         </w:rPr>
       </w:pPr>
-      <w:bookmarkStart w:id="24" w:name="_Toc506281775"/>
-      <w:bookmarkStart w:id="25" w:name="_Toc29325539"/>
+      <w:bookmarkStart w:id="24" w:name="_Toc29325539"/>
+      <w:bookmarkStart w:id="25" w:name="_Toc506281775"/>
       <w:r>
         <w:rPr>
           <w:rFonts w:hint="eastAsia" w:ascii="Times New Roman" w:hAnsi="Times New Roman" w:eastAsia="宋体" w:cs="Times New Roman"/>
@@ -5637,7 +5732,6 @@
           <w:spacing w:val="0"/>
           <w:sz w:val="18"/>
           <w:szCs w:val="18"/>
-          <w:bdr w:val="none" w:color="auto" w:sz="0" w:space="0"/>
           <w:shd w:val="clear" w:fill="FFFFFF"/>
         </w:rPr>
         <w:t>public static void main(String[] args)</w:t>
@@ -5678,7 +5772,6 @@
           <w:spacing w:val="0"/>
           <w:sz w:val="18"/>
           <w:szCs w:val="18"/>
-          <w:bdr w:val="none" w:color="auto" w:sz="0" w:space="0"/>
           <w:shd w:val="clear" w:fill="FFFFFF"/>
         </w:rPr>
         <w:t>       {</w:t>
@@ -5719,7 +5812,6 @@
           <w:spacing w:val="0"/>
           <w:sz w:val="18"/>
           <w:szCs w:val="18"/>
-          <w:bdr w:val="none" w:color="auto" w:sz="0" w:space="0"/>
           <w:shd w:val="clear" w:fill="FFFFFF"/>
         </w:rPr>
         <w:t>             FriendShipGraph graph = new FriendShipGraph();</w:t>
@@ -5760,7 +5852,6 @@
           <w:spacing w:val="0"/>
           <w:sz w:val="18"/>
           <w:szCs w:val="18"/>
-          <w:bdr w:val="none" w:color="auto" w:sz="0" w:space="0"/>
           <w:shd w:val="clear" w:fill="FFFFFF"/>
         </w:rPr>
         <w:t>           Person rachel = new Person("rachel");</w:t>
@@ -5801,7 +5892,6 @@
           <w:spacing w:val="0"/>
           <w:sz w:val="18"/>
           <w:szCs w:val="18"/>
-          <w:bdr w:val="none" w:color="auto" w:sz="0" w:space="0"/>
           <w:shd w:val="clear" w:fill="FFFFFF"/>
         </w:rPr>
         <w:t>           Person ross = new Person("ross");</w:t>
@@ -5842,7 +5932,6 @@
           <w:spacing w:val="0"/>
           <w:sz w:val="18"/>
           <w:szCs w:val="18"/>
-          <w:bdr w:val="none" w:color="auto" w:sz="0" w:space="0"/>
           <w:shd w:val="clear" w:fill="FFFFFF"/>
         </w:rPr>
         <w:t>           Person ben = new Person("ben");</w:t>
@@ -5883,7 +5972,6 @@
           <w:spacing w:val="0"/>
           <w:sz w:val="18"/>
           <w:szCs w:val="18"/>
-          <w:bdr w:val="none" w:color="auto" w:sz="0" w:space="0"/>
           <w:shd w:val="clear" w:fill="FFFFFF"/>
         </w:rPr>
         <w:t>           Person kramer = new Person("kramer");</w:t>
@@ -5924,7 +6012,6 @@
           <w:spacing w:val="0"/>
           <w:sz w:val="18"/>
           <w:szCs w:val="18"/>
-          <w:bdr w:val="none" w:color="auto" w:sz="0" w:space="0"/>
           <w:shd w:val="clear" w:fill="FFFFFF"/>
         </w:rPr>
         <w:t>           graph.addVertex(rachel);</w:t>
@@ -5965,7 +6052,6 @@
           <w:spacing w:val="0"/>
           <w:sz w:val="18"/>
           <w:szCs w:val="18"/>
-          <w:bdr w:val="none" w:color="auto" w:sz="0" w:space="0"/>
           <w:shd w:val="clear" w:fill="FFFFFF"/>
         </w:rPr>
         <w:t>           graph.addVertex(ross);</w:t>
@@ -6006,7 +6092,6 @@
           <w:spacing w:val="0"/>
           <w:sz w:val="18"/>
           <w:szCs w:val="18"/>
-          <w:bdr w:val="none" w:color="auto" w:sz="0" w:space="0"/>
           <w:shd w:val="clear" w:fill="FFFFFF"/>
         </w:rPr>
         <w:t>           graph.addVertex(ben);</w:t>
@@ -6047,7 +6132,6 @@
           <w:spacing w:val="0"/>
           <w:sz w:val="18"/>
           <w:szCs w:val="18"/>
-          <w:bdr w:val="none" w:color="auto" w:sz="0" w:space="0"/>
           <w:shd w:val="clear" w:fill="FFFFFF"/>
         </w:rPr>
         <w:t>           graph.addVertex(kramer);</w:t>
@@ -6088,7 +6172,6 @@
           <w:spacing w:val="0"/>
           <w:sz w:val="18"/>
           <w:szCs w:val="18"/>
-          <w:bdr w:val="none" w:color="auto" w:sz="0" w:space="0"/>
           <w:shd w:val="clear" w:fill="FFFFFF"/>
         </w:rPr>
         <w:t>           graph.addEdge(rachel, ross);</w:t>
@@ -6129,7 +6212,6 @@
           <w:spacing w:val="0"/>
           <w:sz w:val="18"/>
           <w:szCs w:val="18"/>
-          <w:bdr w:val="none" w:color="auto" w:sz="0" w:space="0"/>
           <w:shd w:val="clear" w:fill="FFFFFF"/>
         </w:rPr>
         <w:t>           graph.addEdge(ross, rachel);</w:t>
@@ -6170,7 +6252,6 @@
           <w:spacing w:val="0"/>
           <w:sz w:val="18"/>
           <w:szCs w:val="18"/>
-          <w:bdr w:val="none" w:color="auto" w:sz="0" w:space="0"/>
           <w:shd w:val="clear" w:fill="FFFFFF"/>
         </w:rPr>
         <w:t>           graph.addEdge(ross, ben);</w:t>
@@ -6211,7 +6292,6 @@
           <w:spacing w:val="0"/>
           <w:sz w:val="18"/>
           <w:szCs w:val="18"/>
-          <w:bdr w:val="none" w:color="auto" w:sz="0" w:space="0"/>
           <w:shd w:val="clear" w:fill="FFFFFF"/>
         </w:rPr>
         <w:t>           graph.addEdge(ben, ross);</w:t>
@@ -6252,7 +6332,6 @@
           <w:spacing w:val="0"/>
           <w:sz w:val="18"/>
           <w:szCs w:val="18"/>
-          <w:bdr w:val="none" w:color="auto" w:sz="0" w:space="0"/>
           <w:shd w:val="clear" w:fill="FFFFFF"/>
         </w:rPr>
         <w:t>           System.out.println(graph.getDistance(rachel,ross));</w:t>
@@ -6293,7 +6372,6 @@
           <w:spacing w:val="0"/>
           <w:sz w:val="18"/>
           <w:szCs w:val="18"/>
-          <w:bdr w:val="none" w:color="auto" w:sz="0" w:space="0"/>
           <w:shd w:val="clear" w:fill="FFFFFF"/>
         </w:rPr>
         <w:t>           System.out.println(graph.getDistance(rachel,ben));</w:t>
@@ -6334,7 +6412,6 @@
           <w:spacing w:val="0"/>
           <w:sz w:val="18"/>
           <w:szCs w:val="18"/>
-          <w:bdr w:val="none" w:color="auto" w:sz="0" w:space="0"/>
           <w:shd w:val="clear" w:fill="FFFFFF"/>
         </w:rPr>
         <w:t>           System.out.println(graph.getDistance(rachel,rachel));</w:t>
@@ -6375,7 +6452,6 @@
           <w:spacing w:val="0"/>
           <w:sz w:val="18"/>
           <w:szCs w:val="18"/>
-          <w:bdr w:val="none" w:color="auto" w:sz="0" w:space="0"/>
           <w:shd w:val="clear" w:fill="FFFFFF"/>
         </w:rPr>
         <w:t>           System.out.println(graph.getDistance(rachel,kramer));</w:t>
@@ -6416,7 +6492,6 @@
           <w:spacing w:val="0"/>
           <w:sz w:val="18"/>
           <w:szCs w:val="18"/>
-          <w:bdr w:val="none" w:color="auto" w:sz="0" w:space="0"/>
           <w:shd w:val="clear" w:fill="FFFFFF"/>
         </w:rPr>
         <w:t>       }</w:t>
@@ -6449,6 +6524,51 @@
       </w:r>
       <w:bookmarkEnd w:id="24"/>
       <w:bookmarkEnd w:id="25"/>
+    </w:p>
+    <w:p>
+      <w:r>
+        <w:drawing>
+          <wp:inline distT="0" distB="0" distL="114300" distR="114300">
+            <wp:extent cx="3649980" cy="4305300"/>
+            <wp:effectExtent l="0" t="0" r="7620" b="7620"/>
+            <wp:docPr id="6" name="图片 1"/>
+            <wp:cNvGraphicFramePr>
+              <a:graphicFrameLocks xmlns:a="http://schemas.openxmlformats.org/drawingml/2006/main" noChangeAspect="1"/>
+            </wp:cNvGraphicFramePr>
+            <a:graphic xmlns:a="http://schemas.openxmlformats.org/drawingml/2006/main">
+              <a:graphicData uri="http://schemas.openxmlformats.org/drawingml/2006/picture">
+                <pic:pic xmlns:pic="http://schemas.openxmlformats.org/drawingml/2006/picture">
+                  <pic:nvPicPr>
+                    <pic:cNvPr id="6" name="图片 1"/>
+                    <pic:cNvPicPr>
+                      <a:picLocks noChangeAspect="1"/>
+                    </pic:cNvPicPr>
+                  </pic:nvPicPr>
+                  <pic:blipFill>
+                    <a:blip r:embed="rId14"/>
+                    <a:stretch>
+                      <a:fillRect/>
+                    </a:stretch>
+                  </pic:blipFill>
+                  <pic:spPr>
+                    <a:xfrm>
+                      <a:off x="0" y="0"/>
+                      <a:ext cx="3649980" cy="4305300"/>
+                    </a:xfrm>
+                    <a:prstGeom prst="rect">
+                      <a:avLst/>
+                    </a:prstGeom>
+                    <a:noFill/>
+                    <a:ln>
+                      <a:noFill/>
+                    </a:ln>
+                  </pic:spPr>
+                </pic:pic>
+              </a:graphicData>
+            </a:graphic>
+          </wp:inline>
+        </w:drawing>
+      </w:r>
     </w:p>
     <w:p>
       <w:pPr>
@@ -7842,6 +7962,7 @@
       <w:pPr>
         <w:pStyle w:val="31"/>
         <w:numPr>
+          <w:ilvl w:val="0"/>
           <w:numId w:val="0"/>
         </w:numPr>
         <w:ind w:firstLine="420" w:firstLineChars="0"/>
@@ -7868,6 +7989,7 @@
       <w:pPr>
         <w:pStyle w:val="31"/>
         <w:numPr>
+          <w:ilvl w:val="0"/>
           <w:numId w:val="0"/>
         </w:numPr>
         <w:ind w:firstLine="420" w:firstLineChars="0"/>
@@ -7894,6 +8016,7 @@
       <w:pPr>
         <w:pStyle w:val="31"/>
         <w:numPr>
+          <w:ilvl w:val="0"/>
           <w:numId w:val="0"/>
         </w:numPr>
         <w:ind w:firstLine="420" w:firstLineChars="0"/>
@@ -7975,6 +8098,7 @@
       <w:pPr>
         <w:pStyle w:val="31"/>
         <w:numPr>
+          <w:ilvl w:val="0"/>
           <w:numId w:val="0"/>
         </w:numPr>
         <w:spacing w:line="300" w:lineRule="auto"/>
@@ -8048,6 +8172,7 @@
       <w:pPr>
         <w:pStyle w:val="31"/>
         <w:numPr>
+          <w:ilvl w:val="0"/>
           <w:numId w:val="0"/>
         </w:numPr>
         <w:spacing w:line="300" w:lineRule="auto"/>
@@ -8107,6 +8232,7 @@
       <w:pPr>
         <w:pStyle w:val="31"/>
         <w:numPr>
+          <w:ilvl w:val="0"/>
           <w:numId w:val="0"/>
         </w:numPr>
         <w:spacing w:line="300" w:lineRule="auto"/>
@@ -8167,6 +8293,7 @@
       <w:pPr>
         <w:pStyle w:val="31"/>
         <w:numPr>
+          <w:ilvl w:val="0"/>
           <w:numId w:val="0"/>
         </w:numPr>
         <w:spacing w:line="300" w:lineRule="auto"/>
@@ -8241,6 +8368,7 @@
       <w:pPr>
         <w:pStyle w:val="31"/>
         <w:numPr>
+          <w:ilvl w:val="0"/>
           <w:numId w:val="0"/>
         </w:numPr>
         <w:spacing w:line="300" w:lineRule="auto"/>
@@ -8381,7 +8509,7 @@
       </w:rPr>
       <w:id w:val="1272966344"/>
       <w:docPartObj>
-        <w:docPartGallery w:val="AutoText"/>
+        <w:docPartGallery w:val="autotext"/>
       </w:docPartObj>
     </w:sdtPr>
     <w:sdtEndPr>
@@ -9213,8 +9341,8 @@
     <w:lsdException w:uiPriority="99" w:name="index 8"/>
     <w:lsdException w:uiPriority="99" w:name="index 9"/>
     <w:lsdException w:uiPriority="39" w:semiHidden="0" w:name="toc 1"/>
-    <w:lsdException w:uiPriority="39" w:semiHidden="0" w:name="toc 2"/>
-    <w:lsdException w:uiPriority="39" w:semiHidden="0" w:name="toc 3"/>
+    <w:lsdException w:qFormat="1" w:uiPriority="39" w:semiHidden="0" w:name="toc 2"/>
+    <w:lsdException w:qFormat="1" w:uiPriority="39" w:semiHidden="0" w:name="toc 3"/>
     <w:lsdException w:uiPriority="39" w:name="toc 4"/>
     <w:lsdException w:uiPriority="39" w:name="toc 5"/>
     <w:lsdException w:uiPriority="39" w:name="toc 6"/>
@@ -9285,7 +9413,7 @@
     <w:lsdException w:uiPriority="99" w:name="Document Map"/>
     <w:lsdException w:uiPriority="99" w:name="Plain Text"/>
     <w:lsdException w:uiPriority="99" w:name="E-mail Signature"/>
-    <w:lsdException w:uiPriority="99" w:semiHidden="0" w:name="Normal (Web)"/>
+    <w:lsdException w:qFormat="1" w:uiPriority="99" w:semiHidden="0" w:name="Normal (Web)"/>
     <w:lsdException w:uiPriority="99" w:name="HTML Acronym"/>
     <w:lsdException w:uiPriority="99" w:name="HTML Address"/>
     <w:lsdException w:uiPriority="99" w:name="HTML Cite"/>
@@ -9296,7 +9424,7 @@
     <w:lsdException w:uiPriority="99" w:name="HTML Sample"/>
     <w:lsdException w:uiPriority="99" w:name="HTML Typewriter"/>
     <w:lsdException w:uiPriority="99" w:name="HTML Variable"/>
-    <w:lsdException w:uiPriority="99" w:name="Normal Table"/>
+    <w:lsdException w:qFormat="1" w:uiPriority="99" w:name="Normal Table"/>
     <w:lsdException w:uiPriority="99" w:name="annotation subject"/>
     <w:lsdException w:uiPriority="99" w:name="Table Simple 1"/>
     <w:lsdException w:uiPriority="99" w:name="Table Simple 2"/>
@@ -9341,7 +9469,7 @@
     <w:lsdException w:uiPriority="99" w:name="Table Web 2"/>
     <w:lsdException w:uiPriority="99" w:name="Table Web 3"/>
     <w:lsdException w:uiPriority="99" w:name="Balloon Text"/>
-    <w:lsdException w:unhideWhenUsed="0" w:uiPriority="39" w:semiHidden="0" w:name="Table Grid"/>
+    <w:lsdException w:qFormat="1" w:unhideWhenUsed="0" w:uiPriority="39" w:semiHidden="0" w:name="Table Grid"/>
     <w:lsdException w:uiPriority="99" w:name="Table Theme"/>
     <w:lsdException w:unhideWhenUsed="0" w:uiPriority="60" w:semiHidden="0" w:name="Light Shading"/>
     <w:lsdException w:unhideWhenUsed="0" w:uiPriority="61" w:semiHidden="0" w:name="Light List"/>
@@ -9698,6 +9826,7 @@
     <w:name w:val="Normal Table"/>
     <w:semiHidden/>
     <w:unhideWhenUsed/>
+    <w:qFormat/>
     <w:uiPriority w:val="99"/>
     <w:tblPr>
       <w:tblCellMar>
@@ -9713,6 +9842,7 @@
     <w:basedOn w:val="1"/>
     <w:next w:val="1"/>
     <w:unhideWhenUsed/>
+    <w:qFormat/>
     <w:uiPriority w:val="39"/>
     <w:pPr>
       <w:widowControl/>
@@ -9789,6 +9919,7 @@
     <w:basedOn w:val="1"/>
     <w:next w:val="1"/>
     <w:unhideWhenUsed/>
+    <w:qFormat/>
     <w:uiPriority w:val="39"/>
     <w:pPr>
       <w:widowControl/>
@@ -9842,6 +9973,7 @@
     <w:name w:val="Normal (Web)"/>
     <w:basedOn w:val="1"/>
     <w:unhideWhenUsed/>
+    <w:qFormat/>
     <w:uiPriority w:val="99"/>
     <w:pPr>
       <w:widowControl/>
@@ -9858,6 +9990,7 @@
   <w:style w:type="table" w:styleId="19">
     <w:name w:val="Table Grid"/>
     <w:basedOn w:val="18"/>
+    <w:qFormat/>
     <w:uiPriority w:val="39"/>
     <w:tblPr>
       <w:tblBorders>
@@ -9978,6 +10111,7 @@
     <w:name w:val="标题 2 字符"/>
     <w:basedOn w:val="20"/>
     <w:link w:val="3"/>
+    <w:qFormat/>
     <w:uiPriority w:val="9"/>
     <w:rPr>
       <w:rFonts w:asciiTheme="majorHAnsi" w:hAnsiTheme="majorHAnsi" w:eastAsiaTheme="majorEastAsia" w:cstheme="majorBidi"/>
